--- a/F360 - Finance360/Desenvolvimento/1.Requisitos/Casos de Uso/F360 - Especificação de Caso de Uso (UC04).docx
+++ b/F360 - Finance360/Desenvolvimento/1.Requisitos/Casos de Uso/F360 - Especificação de Caso de Uso (UC04).docx
@@ -1992,19 +1992,32 @@
       <w:bookmarkEnd w:id="225"/>
     </w:p>
     <w:p>
-      <w:pPr>
-        <w:pStyle w:val="EPP-Comentario"/>
-      </w:pPr>
-      <w:r>
-        <w:t>[A descrição deve relatar brevemente a finalidade do caso de utilização. Para tanto, será suficiente um único parágrafo.]</w:t>
-      </w:r>
-    </w:p>
-    <w:p>
-      <w:pPr>
-        <w:pStyle w:val="EPP-Comentario"/>
-      </w:pPr>
-      <w:r>
-        <w:t>Exemplo: “Permitir que usuário realize uma reserva de carro e ainda, possa visualizar, alterar e cancelar essa reserva.”</w:t>
+      <w:r>
+        <w:t xml:space="preserve">Permitir que o usuário cadastre novos ativos no sistema, garantindo o registro de informações relevantes (como </w:t>
+      </w:r>
+      <w:r>
+        <w:t>nome</w:t>
+      </w:r>
+      <w:r>
+        <w:t xml:space="preserve">, </w:t>
+      </w:r>
+      <w:r>
+        <w:t>quantidade</w:t>
+      </w:r>
+      <w:r>
+        <w:t xml:space="preserve"> e </w:t>
+      </w:r>
+      <w:r>
+        <w:t>valor</w:t>
+      </w:r>
+      <w:r>
+        <w:t xml:space="preserve">) e possibilitando a futura consulta, edição ou </w:t>
+      </w:r>
+      <w:r>
+        <w:t>exclusão</w:t>
+      </w:r>
+      <w:r>
+        <w:t xml:space="preserve"> destes ativos.</w:t>
       </w:r>
     </w:p>
     <w:p>
@@ -2018,30 +2031,21 @@
       <w:bookmarkEnd w:id="226"/>
     </w:p>
     <w:p>
-      <w:pPr>
-        <w:pStyle w:val="EPP-Comentario"/>
-      </w:pPr>
-      <w:r>
-        <w:t xml:space="preserve">[Listar os atores que podem se utilizar deste caso de </w:t>
-      </w:r>
-      <w:r>
-        <w:t>uso</w:t>
-      </w:r>
-      <w:r>
-        <w:t>, com por exemplo: operacional do estoque, gerente de contas, responsáve</w:t>
-      </w:r>
-      <w:r>
-        <w:t>l pelo envio de material, etc.</w:t>
-      </w:r>
-      <w:r>
-        <w:t>.]</w:t>
+      <w:bookmarkStart w:id="227" w:name="_Toc488661423"/>
+      <w:r>
+        <w:t>. Qualquer tipo de usuário que possui investimentos</w:t>
+      </w:r>
+      <w:r>
+        <w:t xml:space="preserve"> ou que tenham realizado o breve cadastro</w:t>
+      </w:r>
+      <w:r>
+        <w:t>;</w:t>
       </w:r>
     </w:p>
     <w:p>
       <w:pPr>
         <w:pStyle w:val="EPP-Seonivel1"/>
       </w:pPr>
-      <w:bookmarkStart w:id="227" w:name="_Toc488661423"/>
       <w:r>
         <w:t>PRÉ-CONDIÇÕES</w:t>
       </w:r>
@@ -2061,28 +2065,6 @@
         <w:t>Fluxo Básico</w:t>
       </w:r>
       <w:bookmarkEnd w:id="228"/>
-    </w:p>
-    <w:p>
-      <w:pPr>
-        <w:pStyle w:val="EPP-Comentario"/>
-      </w:pPr>
-      <w:r>
-        <w:t>[</w:t>
-      </w:r>
-      <w:r>
-        <w:t>Descreva passo a passo a sequencia de ações entre ator e sistema.</w:t>
-      </w:r>
-      <w:r>
-        <w:t>]</w:t>
-      </w:r>
-    </w:p>
-    <w:p>
-      <w:pPr>
-        <w:pStyle w:val="EPP-Comentario"/>
-      </w:pPr>
-      <w:r>
-        <w:t>Ex:</w:t>
-      </w:r>
     </w:p>
     <w:tbl>
       <w:tblPr>
@@ -2091,8 +2073,8 @@
         <w:tblLook w:val="04A0" w:firstRow="1" w:lastRow="0" w:firstColumn="1" w:lastColumn="0" w:noHBand="0" w:noVBand="1"/>
       </w:tblPr>
       <w:tblGrid>
-        <w:gridCol w:w="4814"/>
-        <w:gridCol w:w="4814"/>
+        <w:gridCol w:w="4815"/>
+        <w:gridCol w:w="4813"/>
       </w:tblGrid>
       <w:tr>
         <w:tc>
@@ -2171,20 +2153,8 @@
             <w:tcW w:w="4889" w:type="dxa"/>
           </w:tcPr>
           <w:p>
-            <w:pPr>
-              <w:rPr>
-                <w:i/>
-                <w:color w:val="2E74B5" w:themeColor="accent1" w:themeShade="BF"/>
-                <w:lang w:eastAsia="en-US"/>
-              </w:rPr>
-            </w:pPr>
             <w:r>
-              <w:rPr>
-                <w:i/>
-                <w:color w:val="0000FF"/>
-                <w:lang w:val="pt-PT"/>
-              </w:rPr>
-              <w:t>1. Ator insere as informações de entrada e solicita a reserva</w:t>
+              <w:t>1. Ator acessa a funcionalidade de cadastro de ativos.</w:t>
             </w:r>
           </w:p>
         </w:tc>
@@ -2193,20 +2163,25 @@
             <w:tcW w:w="4889" w:type="dxa"/>
           </w:tcPr>
           <w:p>
-            <w:pPr>
-              <w:rPr>
-                <w:i/>
-                <w:color w:val="2E74B5" w:themeColor="accent1" w:themeShade="BF"/>
-                <w:lang w:eastAsia="en-US"/>
-              </w:rPr>
-            </w:pPr>
             <w:r>
-              <w:rPr>
-                <w:i/>
-                <w:color w:val="0000FF"/>
-                <w:lang w:val="pt-PT"/>
-              </w:rPr>
-              <w:t>2. Sistema verifica as informações de acordo com as regras de negócio [RN01], [RN02], [RN09] e registra a reserva; Se a avaliação das regras de negócio não aprovar a reserva vai para o [FA01];</w:t>
+              <w:t>2. Sistema exibe o formulário de cadastro de ativo, apresentando os campos obrigatórios (</w:t>
+            </w:r>
+            <w:proofErr w:type="spellStart"/>
+            <w:r>
+              <w:t>Ex</w:t>
+            </w:r>
+            <w:proofErr w:type="spellEnd"/>
+            <w:r>
+              <w:t xml:space="preserve">: Código do Ativo, </w:t>
+            </w:r>
+            <w:r>
+              <w:t>quantidade e valor</w:t>
+            </w:r>
+            <w:r>
+              <w:t>).</w:t>
+            </w:r>
+            <w:r>
+              <w:t>;</w:t>
             </w:r>
           </w:p>
         </w:tc>
@@ -2217,20 +2192,8 @@
             <w:tcW w:w="4889" w:type="dxa"/>
           </w:tcPr>
           <w:p>
-            <w:pPr>
-              <w:rPr>
-                <w:i/>
-                <w:color w:val="2E74B5" w:themeColor="accent1" w:themeShade="BF"/>
-                <w:lang w:eastAsia="en-US"/>
-              </w:rPr>
-            </w:pPr>
             <w:r>
-              <w:rPr>
-                <w:i/>
-                <w:color w:val="0000FF"/>
-                <w:lang w:val="pt-PT"/>
-              </w:rPr>
-              <w:t>3. Ator visualiza o número da sua reserva gerada pelo sistema; Se o ator quiser alterar a reserva vai para o [FA02]; Se quiser cancelar vai para o [FA03].</w:t>
+              <w:t>3. Ator insere as informações obrigatórias e opcionais do ativo, e confirma a operação de cadastro.</w:t>
             </w:r>
           </w:p>
         </w:tc>
@@ -2239,13 +2202,12 @@
             <w:tcW w:w="4889" w:type="dxa"/>
           </w:tcPr>
           <w:p>
-            <w:pPr>
+            <w:r>
               <w:rPr>
-                <w:i/>
-                <w:color w:val="2E74B5" w:themeColor="accent1" w:themeShade="BF"/>
                 <w:lang w:eastAsia="en-US"/>
               </w:rPr>
-            </w:pPr>
+              <w:t>4. Sistema valida as informações de acordo com as Regras de Negócio [RN01], [RN02], [RN03]. Caso alguma regra não seja atendida, redireciona para o Fluxo Alternativo [FA01]. Caso todas as regras sejam atendidas, registra o novo ativo no banco de dados.</w:t>
+            </w:r>
           </w:p>
         </w:tc>
       </w:tr>
@@ -2255,11 +2217,12 @@
             <w:tcW w:w="4889" w:type="dxa"/>
           </w:tcPr>
           <w:p>
-            <w:pPr>
+            <w:r>
               <w:rPr>
                 <w:lang w:eastAsia="en-US"/>
               </w:rPr>
-            </w:pPr>
+              <w:t>5. Ator visualiza a mensagem de sucesso e o identificador único do ativo cadastrado. Caso deseje cadastrar outro ativo, retorna ao passo 1.</w:t>
+            </w:r>
           </w:p>
         </w:tc>
         <w:tc>
@@ -2267,11 +2230,12 @@
             <w:tcW w:w="4889" w:type="dxa"/>
           </w:tcPr>
           <w:p>
-            <w:pPr>
+            <w:r>
               <w:rPr>
                 <w:lang w:eastAsia="en-US"/>
               </w:rPr>
-            </w:pPr>
+              <w:t>6. Sistema finaliza o processo de cadastro e mantém o registro para consultas futuras.</w:t>
+            </w:r>
           </w:p>
         </w:tc>
       </w:tr>
@@ -2985,7 +2949,7 @@
               <v:shape id="_x0000_i1025" type="#_x0000_t75" style="width:61.5pt;height:34.5pt">
                 <v:imagedata r:id="rId1" o:title=""/>
               </v:shape>
-              <o:OLEObject Type="Embed" ProgID="Word.Picture.8" ShapeID="_x0000_i1025" DrawAspect="Content" ObjectID="_1795503283" r:id="rId2"/>
+              <o:OLEObject Type="Embed" ProgID="Word.Picture.8" ShapeID="_x0000_i1025" DrawAspect="Content" ObjectID="_1795503813" r:id="rId2"/>
             </w:object>
           </w:r>
         </w:p>
@@ -4500,7 +4464,6 @@
   <w:style w:type="character" w:default="1" w:styleId="Fontepargpadro">
     <w:name w:val="Default Paragraph Font"/>
     <w:uiPriority w:val="1"/>
-    <w:semiHidden/>
     <w:unhideWhenUsed/>
   </w:style>
   <w:style w:type="table" w:default="1" w:styleId="Tabelanormal">
@@ -5495,9 +5458,10 @@
     <w:altName w:val="ＭＳ 明朝"/>
     <w:panose1 w:val="02020609040205080304"/>
     <w:charset w:val="80"/>
-    <w:family w:val="modern"/>
+    <w:family w:val="roman"/>
+    <w:notTrueType/>
     <w:pitch w:val="fixed"/>
-    <w:sig w:usb0="E00002FF" w:usb1="6AC7FDFB" w:usb2="08000012" w:usb3="00000000" w:csb0="0002009F" w:csb1="00000000"/>
+    <w:sig w:usb0="00000000" w:usb1="08070000" w:usb2="00000010" w:usb3="00000000" w:csb0="00020000" w:csb1="00000000"/>
   </w:font>
   <w:font w:name="Arial Unicode MS">
     <w:panose1 w:val="020B0604020202020204"/>
@@ -5575,8 +5539,10 @@
     <w:rsidRoot w:val="00FC7B68"/>
     <w:rsid w:val="002A6998"/>
     <w:rsid w:val="00672277"/>
+    <w:rsid w:val="00970D87"/>
     <w:rsid w:val="00B03FCA"/>
     <w:rsid w:val="00B35774"/>
+    <w:rsid w:val="00DB021E"/>
     <w:rsid w:val="00DD34B0"/>
     <w:rsid w:val="00DD621C"/>
     <w:rsid w:val="00FC7B68"/>

--- a/F360 - Finance360/Desenvolvimento/1.Requisitos/Casos de Uso/F360 - Especificação de Caso de Uso (UC04).docx
+++ b/F360 - Finance360/Desenvolvimento/1.Requisitos/Casos de Uso/F360 - Especificação de Caso de Uso (UC04).docx
@@ -2172,13 +2172,7 @@
             </w:r>
             <w:proofErr w:type="spellEnd"/>
             <w:r>
-              <w:t xml:space="preserve">: Código do Ativo, </w:t>
-            </w:r>
-            <w:r>
-              <w:t>quantidade e valor</w:t>
-            </w:r>
-            <w:r>
-              <w:t>).</w:t>
+              <w:t>: Código do Ativo, quantidade e valor).</w:t>
             </w:r>
             <w:r>
               <w:t>;</w:t>
@@ -2206,7 +2200,7 @@
               <w:rPr>
                 <w:lang w:eastAsia="en-US"/>
               </w:rPr>
-              <w:t>4. Sistema valida as informações de acordo com as Regras de Negócio [RN01], [RN02], [RN03]. Caso alguma regra não seja atendida, redireciona para o Fluxo Alternativo [FA01]. Caso todas as regras sejam atendidas, registra o novo ativo no banco de dados.</w:t>
+              <w:t>4. Sistema valida as informações de acordo com as Regras de Negócio [RN01]. Caso alguma regra não seja atendida, redireciona para o Fluxo Alternativo [FA01]. Caso todas as regras sejam atendidas, registra o novo ativo no banco de dados.</w:t>
             </w:r>
           </w:p>
         </w:tc>
@@ -2253,121 +2247,262 @@
     <w:p>
       <w:pPr>
         <w:pStyle w:val="EPP-Comentario"/>
+        <w:ind w:left="708"/>
+        <w:rPr>
+          <w:i w:val="0"/>
+          <w:iCs/>
+        </w:rPr>
+      </w:pPr>
+    </w:p>
+    <w:p>
+      <w:pPr>
+        <w:pStyle w:val="EPP-Comentario"/>
+        <w:numPr>
+          <w:ilvl w:val="0"/>
+          <w:numId w:val="13"/>
+        </w:numPr>
+        <w:rPr>
+          <w:i w:val="0"/>
+          <w:iCs/>
+          <w:color w:val="auto"/>
+          <w:lang w:val="pt-BR"/>
+        </w:rPr>
       </w:pPr>
       <w:r>
-        <w:t>[</w:t>
+        <w:rPr>
+          <w:b/>
+          <w:bCs/>
+          <w:i w:val="0"/>
+          <w:iCs/>
+          <w:color w:val="auto"/>
+          <w:lang w:val="pt-BR"/>
+        </w:rPr>
+        <w:t>FA01 – Dados inválidos ou não conformes com as regras</w:t>
       </w:r>
       <w:r>
-        <w:t>Cada fluxo alternativo tem que ter sua chamada em algum passo seja em fluxo principal</w:t>
+        <w:rPr>
+          <w:i w:val="0"/>
+          <w:iCs/>
+          <w:color w:val="auto"/>
+          <w:lang w:val="pt-BR"/>
+        </w:rPr>
+        <w:t>:</w:t>
       </w:r>
       <w:r>
-        <w:t xml:space="preserve"> ou em outro fluxo alternativo.</w:t>
+        <w:rPr>
+          <w:i w:val="0"/>
+          <w:iCs/>
+          <w:color w:val="auto"/>
+          <w:lang w:val="pt-BR"/>
+        </w:rPr>
+        <w:br/>
+        <w:t>Chamado no passo 4 do Fluxo Básico caso alguma informação não atenda às Regras de Negócio.</w:t>
       </w:r>
     </w:p>
     <w:p>
       <w:pPr>
         <w:pStyle w:val="EPP-Comentario"/>
-      </w:pPr>
-    </w:p>
-    <w:p>
-      <w:pPr>
-        <w:pStyle w:val="EPP-Comentario"/>
+        <w:numPr>
+          <w:ilvl w:val="1"/>
+          <w:numId w:val="13"/>
+        </w:numPr>
+        <w:rPr>
+          <w:i w:val="0"/>
+          <w:iCs/>
+          <w:color w:val="auto"/>
+          <w:lang w:val="pt-BR"/>
+        </w:rPr>
       </w:pPr>
       <w:r>
-        <w:t>Ex.</w:t>
+        <w:rPr>
+          <w:i w:val="0"/>
+          <w:iCs/>
+          <w:color w:val="auto"/>
+          <w:lang w:val="pt-BR"/>
+        </w:rPr>
+        <w:t>Sistema exibe mensagem de erro informando os campos e/ou condições não atendidos ([RN01], [RN02], [RN03]).</w:t>
       </w:r>
     </w:p>
     <w:p>
       <w:pPr>
         <w:pStyle w:val="EPP-Comentario"/>
-        <w:ind w:left="708"/>
+        <w:numPr>
+          <w:ilvl w:val="1"/>
+          <w:numId w:val="13"/>
+        </w:numPr>
+        <w:rPr>
+          <w:i w:val="0"/>
+          <w:iCs/>
+          <w:color w:val="auto"/>
+          <w:lang w:val="pt-BR"/>
+        </w:rPr>
+      </w:pPr>
+      <w:r>
+        <w:rPr>
+          <w:i w:val="0"/>
+          <w:iCs/>
+          <w:color w:val="auto"/>
+          <w:lang w:val="pt-BR"/>
+        </w:rPr>
+        <w:t>Ator pode corrigir as informações e tentar novamente o cadastro, retornando ao passo 3 do Fluxo Básico.</w:t>
+      </w:r>
+    </w:p>
+    <w:p>
+      <w:pPr>
+        <w:pStyle w:val="EPP-Comentario"/>
+        <w:numPr>
+          <w:ilvl w:val="0"/>
+          <w:numId w:val="13"/>
+        </w:numPr>
+        <w:rPr>
+          <w:b/>
+          <w:bCs/>
+          <w:i w:val="0"/>
+          <w:iCs/>
+          <w:color w:val="auto"/>
+          <w:lang w:val="pt-BR"/>
+        </w:rPr>
       </w:pPr>
       <w:r>
         <w:rPr>
           <w:b/>
+          <w:bCs/>
+          <w:i w:val="0"/>
+          <w:iCs/>
+          <w:color w:val="auto"/>
+          <w:lang w:val="pt-BR"/>
         </w:rPr>
-        <w:t>FA0</w:t>
+        <w:t>FA02 – Cancelamento do cadastro:</w:t>
       </w:r>
+    </w:p>
+    <w:p>
+      <w:pPr>
+        <w:pStyle w:val="EPP-Comentario"/>
+        <w:numPr>
+          <w:ilvl w:val="1"/>
+          <w:numId w:val="13"/>
+        </w:numPr>
+        <w:rPr>
+          <w:i w:val="0"/>
+          <w:iCs/>
+          <w:color w:val="auto"/>
+          <w:lang w:val="pt-BR"/>
+        </w:rPr>
+      </w:pPr>
+      <w:r>
+        <w:rPr>
+          <w:i w:val="0"/>
+          <w:iCs/>
+          <w:color w:val="auto"/>
+          <w:lang w:val="pt-BR"/>
+        </w:rPr>
+        <w:t>Ator solicita o cancelamento da operação.</w:t>
+      </w:r>
+    </w:p>
+    <w:p>
+      <w:pPr>
+        <w:pStyle w:val="EPP-Comentario"/>
+        <w:numPr>
+          <w:ilvl w:val="1"/>
+          <w:numId w:val="13"/>
+        </w:numPr>
+        <w:rPr>
+          <w:i w:val="0"/>
+          <w:iCs/>
+          <w:color w:val="auto"/>
+          <w:lang w:val="pt-BR"/>
+        </w:rPr>
+      </w:pPr>
+      <w:r>
+        <w:rPr>
+          <w:i w:val="0"/>
+          <w:iCs/>
+          <w:color w:val="auto"/>
+          <w:lang w:val="pt-BR"/>
+        </w:rPr>
+        <w:t>Sistema exibe mensagem de confirmação. Ao confirmar, o sistema descarta as informações inseridas e retorna a tela inicial, encerrando o caso de uso.</w:t>
+      </w:r>
+    </w:p>
+    <w:p>
+      <w:pPr>
+        <w:pStyle w:val="EPP-Comentario"/>
+        <w:numPr>
+          <w:ilvl w:val="0"/>
+          <w:numId w:val="13"/>
+        </w:numPr>
+        <w:rPr>
+          <w:b/>
+          <w:bCs/>
+          <w:i w:val="0"/>
+          <w:iCs/>
+          <w:color w:val="auto"/>
+          <w:lang w:val="pt-BR"/>
+        </w:rPr>
+      </w:pPr>
       <w:r>
         <w:rPr>
           <w:b/>
+          <w:bCs/>
+          <w:i w:val="0"/>
+          <w:iCs/>
+          <w:color w:val="auto"/>
+          <w:lang w:val="pt-BR"/>
         </w:rPr>
-        <w:t>1</w:t>
-      </w:r>
-      <w:r>
-        <w:t xml:space="preserve"> </w:t>
-      </w:r>
-      <w:r>
-        <w:t>- O sistema retorna uma mensagem avisando que não é possível efetuar a reserva pois o Cliente não passou na validação da regra de negócio (Exibe as informações das regras que o Cliente não atendeu).</w:t>
+        <w:t>FA03 – Falha no acesso ao banco de dados:</w:t>
       </w:r>
     </w:p>
     <w:p>
       <w:pPr>
         <w:pStyle w:val="EPP-Comentario"/>
-        <w:ind w:left="708"/>
+        <w:numPr>
+          <w:ilvl w:val="1"/>
+          <w:numId w:val="13"/>
+        </w:numPr>
+        <w:rPr>
+          <w:i w:val="0"/>
+          <w:iCs/>
+          <w:color w:val="auto"/>
+          <w:lang w:val="pt-BR"/>
+        </w:rPr>
       </w:pPr>
       <w:r>
         <w:rPr>
-          <w:b/>
+          <w:i w:val="0"/>
+          <w:iCs/>
+          <w:color w:val="auto"/>
+          <w:lang w:val="pt-BR"/>
         </w:rPr>
-        <w:t>FA0</w:t>
-      </w:r>
-      <w:r>
-        <w:rPr>
-          <w:b/>
-        </w:rPr>
-        <w:t>2</w:t>
-      </w:r>
-      <w:r>
-        <w:t xml:space="preserve"> – </w:t>
-      </w:r>
-      <w:r>
-        <w:t>O Cliente solicita a</w:t>
-      </w:r>
-      <w:r>
-        <w:t xml:space="preserve"> alteração dos dados da reserva</w:t>
-      </w:r>
-      <w:r>
-        <w:t xml:space="preserve"> [RF08]</w:t>
-      </w:r>
-      <w:r>
-        <w:t>. Devem ser executados os passos do Fluxo Principal novamente.</w:t>
+        <w:t>Sistema exibe mensagem informando problemas técnicos (falha ao adicionar ativo etc.).</w:t>
       </w:r>
     </w:p>
     <w:p>
       <w:pPr>
         <w:pStyle w:val="EPP-Comentario"/>
-        <w:ind w:left="708"/>
+        <w:numPr>
+          <w:ilvl w:val="1"/>
+          <w:numId w:val="13"/>
+        </w:numPr>
+        <w:rPr>
+          <w:i w:val="0"/>
+          <w:iCs/>
+          <w:color w:val="auto"/>
+          <w:lang w:val="pt-BR"/>
+        </w:rPr>
       </w:pPr>
       <w:r>
         <w:rPr>
-          <w:b/>
+          <w:i w:val="0"/>
+          <w:iCs/>
+          <w:color w:val="auto"/>
+          <w:lang w:val="pt-BR"/>
         </w:rPr>
-        <w:t>FA0</w:t>
-      </w:r>
-      <w:r>
-        <w:rPr>
-          <w:b/>
-        </w:rPr>
-        <w:t>3</w:t>
-      </w:r>
-      <w:r>
-        <w:rPr>
-          <w:b/>
-        </w:rPr>
-        <w:t xml:space="preserve"> - </w:t>
-      </w:r>
-      <w:r>
-        <w:t>O Cliente solicita o cancelamento da reserva. Após uma mensagem de confirmação, o sistema deve cancelar a reserva [RF09].</w:t>
+        <w:t>Ator aguarda o restabelecimento do serviço ou tenta novamente mais tarde, retornando posteriormente ao passo 1 do Fluxo Básico.</w:t>
       </w:r>
     </w:p>
     <w:p>
       <w:pPr>
         <w:pStyle w:val="EPP-Comentario"/>
       </w:pPr>
-      <w:r>
-        <w:t>]</w:t>
-      </w:r>
     </w:p>
     <w:p>
       <w:pPr>
@@ -2382,82 +2517,21 @@
     </w:p>
     <w:p>
       <w:pPr>
-        <w:pStyle w:val="EPP-Comentario"/>
+        <w:rPr>
+          <w:lang w:val="pt-PT"/>
+        </w:rPr>
       </w:pPr>
       <w:r>
-        <w:t>[</w:t>
+        <w:t xml:space="preserve">RN01 – Todos os </w:t>
       </w:r>
       <w:r>
-        <w:t>Descreva as regras de negócio do caso de uso]</w:t>
-      </w:r>
-    </w:p>
-    <w:p>
-      <w:pPr>
-        <w:pStyle w:val="EPP-Comentario"/>
-      </w:pPr>
-      <w:r>
-        <w:t xml:space="preserve"> </w:t>
-      </w:r>
-    </w:p>
-    <w:p>
-      <w:pPr>
-        <w:pStyle w:val="EPP-Comentario"/>
-      </w:pPr>
-      <w:r>
-        <w:t xml:space="preserve">Ex. </w:t>
-      </w:r>
-    </w:p>
-    <w:p>
-      <w:pPr>
-        <w:pStyle w:val="EPP-Comentario"/>
-        <w:ind w:left="708"/>
-      </w:pPr>
-      <w:r>
         <w:rPr>
-          <w:b/>
+          <w:u w:val="single"/>
         </w:rPr>
-        <w:t>RN01</w:t>
+        <w:t>campos</w:t>
       </w:r>
       <w:r>
-        <w:t xml:space="preserve"> - Carro não pode ser alugado por um Cliente com menos de 18 anos;</w:t>
-      </w:r>
-    </w:p>
-    <w:p>
-      <w:pPr>
-        <w:pStyle w:val="EPP-Comentario"/>
-        <w:ind w:left="708"/>
-      </w:pPr>
-      <w:r>
-        <w:rPr>
-          <w:b/>
-        </w:rPr>
-        <w:t>RN02</w:t>
-      </w:r>
-      <w:r>
-        <w:t xml:space="preserve"> - Carro não pode ser alugado por um Cliente com o Nivel de Advertência maior ou igual a 3;</w:t>
-      </w:r>
-    </w:p>
-    <w:p>
-      <w:pPr>
-        <w:pStyle w:val="EPP-Comentario"/>
-        <w:ind w:left="708"/>
-      </w:pPr>
-      <w:r>
-        <w:rPr>
-          <w:b/>
-        </w:rPr>
-        <w:t>RN09</w:t>
-      </w:r>
-      <w:r>
-        <w:t xml:space="preserve"> - Carro não pode ser alugado por um Cliente sem licença para dirigir.</w:t>
-      </w:r>
-    </w:p>
-    <w:p>
-      <w:pPr>
-        <w:pStyle w:val="EPP-Comentario"/>
-      </w:pPr>
-      <w:r>
-        <w:t>]</w:t>
+        <w:t xml:space="preserve"> obrigatórios (Código do Ativo, Quantidade e Valor) devem ser preenchidos.</w:t>
       </w:r>
     </w:p>
     <w:sectPr>
@@ -2612,14 +2686,27 @@
           <w:r>
             <w:t xml:space="preserve"> de </w:t>
           </w:r>
-          <w:fldSimple w:instr=" NUMPAGES ">
-            <w:r>
-              <w:rPr>
-                <w:noProof/>
-              </w:rPr>
-              <w:t>4</w:t>
-            </w:r>
-          </w:fldSimple>
+          <w:r>
+            <w:fldChar w:fldCharType="begin"/>
+          </w:r>
+          <w:r>
+            <w:instrText xml:space="preserve"> NUMPAGES </w:instrText>
+          </w:r>
+          <w:r>
+            <w:fldChar w:fldCharType="separate"/>
+          </w:r>
+          <w:r>
+            <w:rPr>
+              <w:noProof/>
+            </w:rPr>
+            <w:t>4</w:t>
+          </w:r>
+          <w:r>
+            <w:rPr>
+              <w:noProof/>
+            </w:rPr>
+            <w:fldChar w:fldCharType="end"/>
+          </w:r>
         </w:p>
       </w:tc>
     </w:tr>
@@ -2949,7 +3036,7 @@
               <v:shape id="_x0000_i1025" type="#_x0000_t75" style="width:61.5pt;height:34.5pt">
                 <v:imagedata r:id="rId1" o:title=""/>
               </v:shape>
-              <o:OLEObject Type="Embed" ProgID="Word.Picture.8" ShapeID="_x0000_i1025" DrawAspect="Content" ObjectID="_1795503813" r:id="rId2"/>
+              <o:OLEObject Type="Embed" ProgID="Word.Picture.8" ShapeID="_x0000_i1025" DrawAspect="Content" ObjectID="_1795508636" r:id="rId2"/>
             </w:object>
           </w:r>
         </w:p>
@@ -3491,6 +3578,151 @@
     </w:lvl>
   </w:abstractNum>
   <w:abstractNum w:abstractNumId="3" w15:restartNumberingAfterBreak="0">
+    <w:nsid w:val="40EB3EC3"/>
+    <w:multiLevelType w:val="multilevel"/>
+    <w:tmpl w:val="1818BD2A"/>
+    <w:lvl w:ilvl="0">
+      <w:start w:val="1"/>
+      <w:numFmt w:val="bullet"/>
+      <w:lvlText w:val=""/>
+      <w:lvlJc w:val="left"/>
+      <w:pPr>
+        <w:tabs>
+          <w:tab w:val="num" w:pos="720"/>
+        </w:tabs>
+        <w:ind w:left="720" w:hanging="360"/>
+      </w:pPr>
+      <w:rPr>
+        <w:rFonts w:ascii="Symbol" w:hAnsi="Symbol" w:hint="default"/>
+        <w:sz w:val="20"/>
+      </w:rPr>
+    </w:lvl>
+    <w:lvl w:ilvl="1">
+      <w:start w:val="1"/>
+      <w:numFmt w:val="decimal"/>
+      <w:lvlText w:val="%2."/>
+      <w:lvlJc w:val="left"/>
+      <w:pPr>
+        <w:tabs>
+          <w:tab w:val="num" w:pos="1440"/>
+        </w:tabs>
+        <w:ind w:left="1440" w:hanging="360"/>
+      </w:pPr>
+    </w:lvl>
+    <w:lvl w:ilvl="2" w:tentative="1">
+      <w:start w:val="1"/>
+      <w:numFmt w:val="bullet"/>
+      <w:lvlText w:val=""/>
+      <w:lvlJc w:val="left"/>
+      <w:pPr>
+        <w:tabs>
+          <w:tab w:val="num" w:pos="2160"/>
+        </w:tabs>
+        <w:ind w:left="2160" w:hanging="360"/>
+      </w:pPr>
+      <w:rPr>
+        <w:rFonts w:ascii="Symbol" w:hAnsi="Symbol" w:hint="default"/>
+        <w:sz w:val="20"/>
+      </w:rPr>
+    </w:lvl>
+    <w:lvl w:ilvl="3" w:tentative="1">
+      <w:start w:val="1"/>
+      <w:numFmt w:val="bullet"/>
+      <w:lvlText w:val=""/>
+      <w:lvlJc w:val="left"/>
+      <w:pPr>
+        <w:tabs>
+          <w:tab w:val="num" w:pos="2880"/>
+        </w:tabs>
+        <w:ind w:left="2880" w:hanging="360"/>
+      </w:pPr>
+      <w:rPr>
+        <w:rFonts w:ascii="Symbol" w:hAnsi="Symbol" w:hint="default"/>
+        <w:sz w:val="20"/>
+      </w:rPr>
+    </w:lvl>
+    <w:lvl w:ilvl="4" w:tentative="1">
+      <w:start w:val="1"/>
+      <w:numFmt w:val="bullet"/>
+      <w:lvlText w:val=""/>
+      <w:lvlJc w:val="left"/>
+      <w:pPr>
+        <w:tabs>
+          <w:tab w:val="num" w:pos="3600"/>
+        </w:tabs>
+        <w:ind w:left="3600" w:hanging="360"/>
+      </w:pPr>
+      <w:rPr>
+        <w:rFonts w:ascii="Symbol" w:hAnsi="Symbol" w:hint="default"/>
+        <w:sz w:val="20"/>
+      </w:rPr>
+    </w:lvl>
+    <w:lvl w:ilvl="5" w:tentative="1">
+      <w:start w:val="1"/>
+      <w:numFmt w:val="bullet"/>
+      <w:lvlText w:val=""/>
+      <w:lvlJc w:val="left"/>
+      <w:pPr>
+        <w:tabs>
+          <w:tab w:val="num" w:pos="4320"/>
+        </w:tabs>
+        <w:ind w:left="4320" w:hanging="360"/>
+      </w:pPr>
+      <w:rPr>
+        <w:rFonts w:ascii="Symbol" w:hAnsi="Symbol" w:hint="default"/>
+        <w:sz w:val="20"/>
+      </w:rPr>
+    </w:lvl>
+    <w:lvl w:ilvl="6" w:tentative="1">
+      <w:start w:val="1"/>
+      <w:numFmt w:val="bullet"/>
+      <w:lvlText w:val=""/>
+      <w:lvlJc w:val="left"/>
+      <w:pPr>
+        <w:tabs>
+          <w:tab w:val="num" w:pos="5040"/>
+        </w:tabs>
+        <w:ind w:left="5040" w:hanging="360"/>
+      </w:pPr>
+      <w:rPr>
+        <w:rFonts w:ascii="Symbol" w:hAnsi="Symbol" w:hint="default"/>
+        <w:sz w:val="20"/>
+      </w:rPr>
+    </w:lvl>
+    <w:lvl w:ilvl="7" w:tentative="1">
+      <w:start w:val="1"/>
+      <w:numFmt w:val="bullet"/>
+      <w:lvlText w:val=""/>
+      <w:lvlJc w:val="left"/>
+      <w:pPr>
+        <w:tabs>
+          <w:tab w:val="num" w:pos="5760"/>
+        </w:tabs>
+        <w:ind w:left="5760" w:hanging="360"/>
+      </w:pPr>
+      <w:rPr>
+        <w:rFonts w:ascii="Symbol" w:hAnsi="Symbol" w:hint="default"/>
+        <w:sz w:val="20"/>
+      </w:rPr>
+    </w:lvl>
+    <w:lvl w:ilvl="8" w:tentative="1">
+      <w:start w:val="1"/>
+      <w:numFmt w:val="bullet"/>
+      <w:lvlText w:val=""/>
+      <w:lvlJc w:val="left"/>
+      <w:pPr>
+        <w:tabs>
+          <w:tab w:val="num" w:pos="6480"/>
+        </w:tabs>
+        <w:ind w:left="6480" w:hanging="360"/>
+      </w:pPr>
+      <w:rPr>
+        <w:rFonts w:ascii="Symbol" w:hAnsi="Symbol" w:hint="default"/>
+        <w:sz w:val="20"/>
+      </w:rPr>
+    </w:lvl>
+  </w:abstractNum>
+  <w:abstractNum w:abstractNumId="4" w15:restartNumberingAfterBreak="0">
     <w:nsid w:val="4795584E"/>
     <w:multiLevelType w:val="hybridMultilevel"/>
     <w:tmpl w:val="9AE6DC9A"/>
@@ -3577,7 +3809,7 @@
       </w:pPr>
     </w:lvl>
   </w:abstractNum>
-  <w:abstractNum w:abstractNumId="4" w15:restartNumberingAfterBreak="0">
+  <w:abstractNum w:abstractNumId="5" w15:restartNumberingAfterBreak="0">
     <w:nsid w:val="73F37BFE"/>
     <w:multiLevelType w:val="hybridMultilevel"/>
     <w:tmpl w:val="E320F924"/>
@@ -3718,7 +3950,7 @@
       </w:rPr>
     </w:lvl>
   </w:abstractNum>
-  <w:abstractNum w:abstractNumId="5" w15:restartNumberingAfterBreak="0">
+  <w:abstractNum w:abstractNumId="6" w15:restartNumberingAfterBreak="0">
     <w:nsid w:val="775133A1"/>
     <w:multiLevelType w:val="multilevel"/>
     <w:tmpl w:val="6AD4ACAA"/>
@@ -3855,28 +4087,28 @@
     </w:lvl>
   </w:abstractNum>
   <w:num w:numId="1" w16cid:durableId="1751735238">
-    <w:abstractNumId w:val="4"/>
+    <w:abstractNumId w:val="5"/>
   </w:num>
   <w:num w:numId="2" w16cid:durableId="1211570373">
-    <w:abstractNumId w:val="5"/>
+    <w:abstractNumId w:val="6"/>
   </w:num>
   <w:num w:numId="3" w16cid:durableId="93669528">
-    <w:abstractNumId w:val="5"/>
+    <w:abstractNumId w:val="6"/>
   </w:num>
   <w:num w:numId="4" w16cid:durableId="2039694354">
-    <w:abstractNumId w:val="5"/>
+    <w:abstractNumId w:val="6"/>
   </w:num>
   <w:num w:numId="5" w16cid:durableId="656418983">
-    <w:abstractNumId w:val="5"/>
+    <w:abstractNumId w:val="6"/>
   </w:num>
   <w:num w:numId="6" w16cid:durableId="1833719735">
     <w:abstractNumId w:val="2"/>
   </w:num>
   <w:num w:numId="7" w16cid:durableId="1689788445">
-    <w:abstractNumId w:val="5"/>
+    <w:abstractNumId w:val="6"/>
   </w:num>
   <w:num w:numId="8" w16cid:durableId="20476970">
-    <w:abstractNumId w:val="5"/>
+    <w:abstractNumId w:val="6"/>
   </w:num>
   <w:num w:numId="9" w16cid:durableId="1505509386">
     <w:abstractNumId w:val="0"/>
@@ -3885,13 +4117,16 @@
     <w:abstractNumId w:val="1"/>
   </w:num>
   <w:num w:numId="11" w16cid:durableId="151723817">
-    <w:abstractNumId w:val="3"/>
+    <w:abstractNumId w:val="4"/>
   </w:num>
   <w:num w:numId="12" w16cid:durableId="255789474">
-    <w:abstractNumId w:val="3"/>
+    <w:abstractNumId w:val="4"/>
     <w:lvlOverride w:ilvl="0">
       <w:startOverride w:val="1"/>
     </w:lvlOverride>
+  </w:num>
+  <w:num w:numId="13" w16cid:durableId="909076914">
+    <w:abstractNumId w:val="3"/>
   </w:num>
   <w:numIdMacAtCleanup w:val="6"/>
 </w:numbering>
@@ -5426,6 +5661,13 @@
     <w:pitch w:val="variable"/>
     <w:sig w:usb0="E0002EFF" w:usb1="C000785B" w:usb2="00000009" w:usb3="00000000" w:csb0="000001FF" w:csb1="00000000"/>
   </w:font>
+  <w:font w:name="Symbol">
+    <w:panose1 w:val="05050102010706020507"/>
+    <w:charset w:val="02"/>
+    <w:family w:val="roman"/>
+    <w:pitch w:val="variable"/>
+    <w:sig w:usb0="00000000" w:usb1="10000000" w:usb2="00000000" w:usb3="00000000" w:csb0="80000000" w:csb1="00000000"/>
+  </w:font>
   <w:font w:name="Wingdings">
     <w:panose1 w:val="05000000000000000000"/>
     <w:charset w:val="02"/>
@@ -5440,13 +5682,6 @@
     <w:pitch w:val="fixed"/>
     <w:sig w:usb0="E0002EFF" w:usb1="C0007843" w:usb2="00000009" w:usb3="00000000" w:csb0="000001FF" w:csb1="00000000"/>
   </w:font>
-  <w:font w:name="Symbol">
-    <w:panose1 w:val="05050102010706020507"/>
-    <w:charset w:val="02"/>
-    <w:family w:val="roman"/>
-    <w:pitch w:val="variable"/>
-    <w:sig w:usb0="00000000" w:usb1="10000000" w:usb2="00000000" w:usb3="00000000" w:csb0="80000000" w:csb1="00000000"/>
-  </w:font>
   <w:font w:name="Arial">
     <w:panose1 w:val="020B0604020202020204"/>
     <w:charset w:val="00"/>
@@ -5458,10 +5693,9 @@
     <w:altName w:val="ＭＳ 明朝"/>
     <w:panose1 w:val="02020609040205080304"/>
     <w:charset w:val="80"/>
-    <w:family w:val="roman"/>
-    <w:notTrueType/>
+    <w:family w:val="modern"/>
     <w:pitch w:val="fixed"/>
-    <w:sig w:usb0="00000000" w:usb1="08070000" w:usb2="00000010" w:usb3="00000000" w:csb0="00020000" w:csb1="00000000"/>
+    <w:sig w:usb0="E00002FF" w:usb1="6AC7FDFB" w:usb2="08000012" w:usb3="00000000" w:csb0="0002009F" w:csb1="00000000"/>
   </w:font>
   <w:font w:name="Arial Unicode MS">
     <w:panose1 w:val="020B0604020202020204"/>
@@ -5542,6 +5776,8 @@
     <w:rsid w:val="00970D87"/>
     <w:rsid w:val="00B03FCA"/>
     <w:rsid w:val="00B35774"/>
+    <w:rsid w:val="00CA3F32"/>
+    <w:rsid w:val="00D21E81"/>
     <w:rsid w:val="00DB021E"/>
     <w:rsid w:val="00DD34B0"/>
     <w:rsid w:val="00DD621C"/>
